--- a/A2/A2 Questions Answer.docx
+++ b/A2/A2 Questions Answer.docx
@@ -1,6 +1,6 @@
 
 <file path=word/document.xml><?xml version="1.0" encoding="utf-8"?>
-<w:document xmlns:wpc="http://schemas.microsoft.com/office/word/2010/wordprocessingCanvas" xmlns:cx="http://schemas.microsoft.com/office/drawing/2014/chartex" xmlns:cx1="http://schemas.microsoft.com/office/drawing/2015/9/8/chartex" xmlns:cx2="http://schemas.microsoft.com/office/drawing/2015/10/21/chartex" xmlns:cx3="http://schemas.microsoft.com/office/drawing/2016/5/9/chartex" xmlns:cx4="http://schemas.microsoft.com/office/drawing/2016/5/10/chartex" xmlns:cx5="http://schemas.microsoft.com/office/drawing/2016/5/11/chartex" xmlns:cx6="http://schemas.microsoft.com/office/drawing/2016/5/12/chartex" xmlns:cx7="http://schemas.microsoft.com/office/drawing/2016/5/13/chartex" xmlns:cx8="http://schemas.microsoft.com/office/drawing/2016/5/14/chartex" xmlns:mc="http://schemas.openxmlformats.org/markup-compatibility/2006" xmlns:aink="http://schemas.microsoft.com/office/drawing/2016/ink" xmlns:am3d="http://schemas.microsoft.com/office/drawing/2017/model3d" xmlns:o="urn:schemas-microsoft-com:office:office" xmlns:oel="http://schemas.microsoft.com/office/2019/extlst" xmlns:r="http://schemas.openxmlformats.org/officeDocument/2006/relationships" xmlns:m="http://schemas.openxmlformats.org/officeDocument/2006/math" xmlns:v="urn:schemas-microsoft-com:vml" xmlns:wp14="http://schemas.microsoft.com/office/word/2010/wordprocessingDrawing" xmlns:wp="http://schemas.openxmlformats.org/drawingml/2006/wordprocessingDrawing" xmlns:w10="urn:schemas-microsoft-com:office:word" xmlns:w="http://schemas.openxmlformats.org/wordprocessingml/2006/main" xmlns:w14="http://schemas.microsoft.com/office/word/2010/wordml" xmlns:w15="http://schemas.microsoft.com/office/word/2012/wordml" xmlns:w16cex="http://schemas.microsoft.com/office/word/2018/wordml/cex" xmlns:w16cid="http://schemas.microsoft.com/office/word/2016/wordml/cid" xmlns:w16="http://schemas.microsoft.com/office/word/2018/wordml" xmlns:w16du="http://schemas.microsoft.com/office/word/2023/wordml/word16du" xmlns:w16sdtdh="http://schemas.microsoft.com/office/word/2020/wordml/sdtdatahash" xmlns:w16se="http://schemas.microsoft.com/office/word/2015/wordml/symex" xmlns:wpg="http://schemas.microsoft.com/office/word/2010/wordprocessingGroup" xmlns:wpi="http://schemas.microsoft.com/office/word/2010/wordprocessingInk" xmlns:wne="http://schemas.microsoft.com/office/word/2006/wordml" xmlns:wps="http://schemas.microsoft.com/office/word/2010/wordprocessingShape" mc:Ignorable="w14 w15 w16se w16cid w16 w16cex w16sdtdh w16du wp14">
+<w:document xmlns:wpc="http://schemas.microsoft.com/office/word/2010/wordprocessingCanvas" xmlns:cx="http://schemas.microsoft.com/office/drawing/2014/chartex" xmlns:cx1="http://schemas.microsoft.com/office/drawing/2015/9/8/chartex" xmlns:cx2="http://schemas.microsoft.com/office/drawing/2015/10/21/chartex" xmlns:cx3="http://schemas.microsoft.com/office/drawing/2016/5/9/chartex" xmlns:cx4="http://schemas.microsoft.com/office/drawing/2016/5/10/chartex" xmlns:cx5="http://schemas.microsoft.com/office/drawing/2016/5/11/chartex" xmlns:cx6="http://schemas.microsoft.com/office/drawing/2016/5/12/chartex" xmlns:cx7="http://schemas.microsoft.com/office/drawing/2016/5/13/chartex" xmlns:cx8="http://schemas.microsoft.com/office/drawing/2016/5/14/chartex" xmlns:mc="http://schemas.openxmlformats.org/markup-compatibility/2006" xmlns:aink="http://schemas.microsoft.com/office/drawing/2016/ink" xmlns:am3d="http://schemas.microsoft.com/office/drawing/2017/model3d" xmlns:o="urn:schemas-microsoft-com:office:office" xmlns:oel="http://schemas.microsoft.com/office/2019/extlst" xmlns:r="http://schemas.openxmlformats.org/officeDocument/2006/relationships" xmlns:m="http://schemas.openxmlformats.org/officeDocument/2006/math" xmlns:v="urn:schemas-microsoft-com:vml" xmlns:wp14="http://schemas.microsoft.com/office/word/2010/wordprocessingDrawing" xmlns:wp="http://schemas.openxmlformats.org/drawingml/2006/wordprocessingDrawing" xmlns:w10="urn:schemas-microsoft-com:office:word" xmlns:w="http://schemas.openxmlformats.org/wordprocessingml/2006/main" xmlns:w14="http://schemas.microsoft.com/office/word/2010/wordml" xmlns:w15="http://schemas.microsoft.com/office/word/2012/wordml" xmlns:w16cex="http://schemas.microsoft.com/office/word/2018/wordml/cex" xmlns:w16cid="http://schemas.microsoft.com/office/word/2016/wordml/cid" xmlns:w16="http://schemas.microsoft.com/office/word/2018/wordml" xmlns:w16du="http://schemas.microsoft.com/office/word/2023/wordml/word16du" xmlns:w16sdtdh="http://schemas.microsoft.com/office/word/2020/wordml/sdtdatahash" xmlns:w16sdtfl="http://schemas.microsoft.com/office/word/2024/wordml/sdtformatlock" xmlns:w16se="http://schemas.microsoft.com/office/word/2015/wordml/symex" xmlns:wpg="http://schemas.microsoft.com/office/word/2010/wordprocessingGroup" xmlns:wpi="http://schemas.microsoft.com/office/word/2010/wordprocessingInk" xmlns:wne="http://schemas.microsoft.com/office/word/2006/wordml" xmlns:wps="http://schemas.microsoft.com/office/word/2010/wordprocessingShape" mc:Ignorable="w14 w15 w16se w16cid w16 w16cex w16sdtdh w16sdtfl w16du wp14">
   <w:body>
     <w:p>
       <w:pPr>
@@ -90,6 +90,11 @@
       </w:pPr>
     </w:p>
     <w:p>
+      <w:pPr>
+        <w:rPr>
+          <w:rFonts w:hint="eastAsia"/>
+        </w:rPr>
+      </w:pPr>
       <w:r>
         <w:rPr>
           <w:rFonts w:hint="eastAsia"/>
@@ -97,23 +102,50 @@
         <w:t>There are also significant differences between AVM and Simulated Annealing algorithms. Although AVM has a restart mechanism, it still cannot guarantee finding the global optimum. Simulated Annealing algorithms, however, use "temperature" adjustments: at higher "temperatures" early on, they accept poorer solutions to avoid local optima. As the "temperature" decreases, they progressively reject less optimal solutions, ensuring that the algorithm eventually finds the global optimum.</w:t>
       </w:r>
     </w:p>
-    <w:p/>
-    <w:p/>
-    <w:p/>
-    <w:p>
-      <w:r>
-        <w:rPr>
-          <w:rFonts w:hint="eastAsia"/>
-        </w:rPr>
+    <w:p>
+      <w:pPr>
+        <w:rPr>
+          <w:rFonts w:hint="eastAsia"/>
+        </w:rPr>
+      </w:pPr>
+    </w:p>
+    <w:p>
+      <w:pPr>
+        <w:rPr>
+          <w:rFonts w:hint="eastAsia"/>
+        </w:rPr>
+      </w:pPr>
+      <w:r>
+        <w:rPr>
+          <w:rFonts w:hint="eastAsia"/>
+        </w:rPr>
+        <w:br w:type="page"/>
+      </w:r>
+    </w:p>
+    <w:p>
+      <w:pPr>
+        <w:rPr>
+          <w:rFonts w:hint="eastAsia"/>
+        </w:rPr>
+      </w:pPr>
+      <w:r>
+        <w:rPr>
+          <w:rFonts w:hint="eastAsia"/>
+        </w:rPr>
+        <w:lastRenderedPageBreak/>
         <w:t>Q2.</w:t>
       </w:r>
     </w:p>
     <w:p>
+      <w:pPr>
+        <w:rPr>
+          <w:rFonts w:hint="eastAsia"/>
+        </w:rPr>
+      </w:pPr>
       <w:r>
         <w:rPr>
           <w:noProof/>
         </w:rPr>
-        <w:lastRenderedPageBreak/>
         <w:drawing>
           <wp:inline distT="0" distB="0" distL="0" distR="0" wp14:anchorId="332DDEE0" wp14:editId="51F30B3D">
             <wp:extent cx="5274310" cy="4937125"/>
@@ -170,19 +202,24 @@
           <w:rFonts w:hint="eastAsia"/>
         </w:rPr>
       </w:pPr>
-    </w:p>
-    <w:p/>
-    <w:p/>
-    <w:p>
-      <w:pPr>
-        <w:rPr>
-          <w:rFonts w:hint="eastAsia"/>
-        </w:rPr>
-      </w:pPr>
-      <w:r>
-        <w:rPr>
-          <w:rFonts w:hint="eastAsia"/>
-        </w:rPr>
+      <w:r>
+        <w:rPr>
+          <w:rFonts w:hint="eastAsia"/>
+        </w:rPr>
+        <w:br w:type="page"/>
+      </w:r>
+    </w:p>
+    <w:p>
+      <w:pPr>
+        <w:rPr>
+          <w:rFonts w:hint="eastAsia"/>
+        </w:rPr>
+      </w:pPr>
+      <w:r>
+        <w:rPr>
+          <w:rFonts w:hint="eastAsia"/>
+        </w:rPr>
+        <w:lastRenderedPageBreak/>
         <w:t>Q3.</w:t>
       </w:r>
     </w:p>
@@ -266,6 +303,7 @@
     <w:p>
       <w:pPr>
         <w:rPr>
+          <w:rFonts w:hint="eastAsia"/>
           <w:lang w:val="en-US"/>
         </w:rPr>
       </w:pPr>
@@ -342,6 +380,7 @@
     <w:p>
       <w:pPr>
         <w:rPr>
+          <w:rFonts w:hint="eastAsia"/>
           <w:lang w:val="en-US"/>
         </w:rPr>
       </w:pPr>
@@ -373,803 +412,928 @@
           <w:rFonts w:hint="eastAsia"/>
           <w:lang w:val="en-US"/>
         </w:rPr>
+        <w:t>Test Case 3</w:t>
+      </w:r>
+    </w:p>
+    <w:p>
+      <w:pPr>
+        <w:rPr>
+          <w:rFonts w:hint="eastAsia"/>
+          <w:lang w:val="en-US"/>
+        </w:rPr>
+      </w:pPr>
+      <w:r>
+        <w:rPr>
+          <w:rFonts w:hint="eastAsia"/>
+          <w:lang w:val="en-US"/>
+        </w:rPr>
+        <w:t>Input: classify(2, 2, 3)</w:t>
+      </w:r>
+    </w:p>
+    <w:p>
+      <w:pPr>
+        <w:rPr>
+          <w:rFonts w:hint="eastAsia"/>
+          <w:lang w:val="en-US"/>
+        </w:rPr>
+      </w:pPr>
+      <w:r>
+        <w:rPr>
+          <w:rFonts w:hint="eastAsia"/>
+          <w:lang w:val="en-US"/>
+        </w:rPr>
+        <w:t xml:space="preserve">Expected Output: </w:t>
+      </w:r>
+      <w:proofErr w:type="spellStart"/>
+      <w:r>
+        <w:rPr>
+          <w:rFonts w:hint="eastAsia"/>
+          <w:lang w:val="en-US"/>
+        </w:rPr>
+        <w:t>TriangleType.ISOSCELES</w:t>
+      </w:r>
+      <w:proofErr w:type="spellEnd"/>
+    </w:p>
+    <w:p>
+      <w:pPr>
+        <w:rPr>
+          <w:rFonts w:hint="eastAsia"/>
+          <w:lang w:val="en-US"/>
+        </w:rPr>
+      </w:pPr>
+      <w:r>
+        <w:rPr>
+          <w:rFonts w:hint="eastAsia"/>
+          <w:lang w:val="en-US"/>
+        </w:rPr>
+        <w:t>Description: This case covers the path where num1 == num2 but num2 != num3, setting type to ISOSCELES.</w:t>
+      </w:r>
+    </w:p>
+    <w:p>
+      <w:pPr>
+        <w:rPr>
+          <w:rFonts w:hint="eastAsia"/>
+          <w:lang w:val="en-US"/>
+        </w:rPr>
+      </w:pPr>
+    </w:p>
+    <w:p>
+      <w:pPr>
+        <w:rPr>
+          <w:rFonts w:hint="eastAsia"/>
+          <w:lang w:val="en-US"/>
+        </w:rPr>
+      </w:pPr>
+      <w:r>
+        <w:rPr>
+          <w:rFonts w:hint="eastAsia"/>
+          <w:lang w:val="en-US"/>
+        </w:rPr>
+        <w:t>Test Case 4</w:t>
+      </w:r>
+    </w:p>
+    <w:p>
+      <w:pPr>
+        <w:rPr>
+          <w:rFonts w:hint="eastAsia"/>
+          <w:lang w:val="en-US"/>
+        </w:rPr>
+      </w:pPr>
+      <w:r>
+        <w:rPr>
+          <w:rFonts w:hint="eastAsia"/>
+          <w:lang w:val="en-US"/>
+        </w:rPr>
+        <w:t>Input: classify(3, 3, 3)</w:t>
+      </w:r>
+    </w:p>
+    <w:p>
+      <w:pPr>
+        <w:rPr>
+          <w:rFonts w:hint="eastAsia"/>
+          <w:lang w:val="en-US"/>
+        </w:rPr>
+      </w:pPr>
+      <w:r>
+        <w:rPr>
+          <w:rFonts w:hint="eastAsia"/>
+          <w:lang w:val="en-US"/>
+        </w:rPr>
+        <w:t xml:space="preserve">Expected Output: </w:t>
+      </w:r>
+      <w:proofErr w:type="spellStart"/>
+      <w:r>
+        <w:rPr>
+          <w:rFonts w:hint="eastAsia"/>
+          <w:lang w:val="en-US"/>
+        </w:rPr>
+        <w:t>TriangleType.EQUILATERAL</w:t>
+      </w:r>
+      <w:proofErr w:type="spellEnd"/>
+    </w:p>
+    <w:p>
+      <w:pPr>
+        <w:rPr>
+          <w:rFonts w:hint="eastAsia"/>
+          <w:lang w:val="en-US"/>
+        </w:rPr>
+      </w:pPr>
+      <w:r>
+        <w:rPr>
+          <w:rFonts w:hint="eastAsia"/>
+          <w:lang w:val="en-US"/>
+        </w:rPr>
+        <w:t>Description: This case covers the path where all sides are equal (num1 == num2 and num2 == num3), setting type to EQUILATERAL.</w:t>
+      </w:r>
+    </w:p>
+    <w:p>
+      <w:pPr>
+        <w:rPr>
+          <w:rFonts w:hint="eastAsia"/>
+          <w:lang w:val="en-US"/>
+        </w:rPr>
+      </w:pPr>
+    </w:p>
+    <w:p>
+      <w:pPr>
+        <w:rPr>
+          <w:rFonts w:hint="eastAsia"/>
+          <w:lang w:val="en-US"/>
+        </w:rPr>
+      </w:pPr>
+      <w:r>
+        <w:rPr>
+          <w:rFonts w:hint="eastAsia"/>
+          <w:lang w:val="en-US"/>
+        </w:rPr>
+        <w:t>Test Case 5</w:t>
+      </w:r>
+    </w:p>
+    <w:p>
+      <w:pPr>
+        <w:rPr>
+          <w:rFonts w:hint="eastAsia"/>
+          <w:lang w:val="en-US"/>
+        </w:rPr>
+      </w:pPr>
+      <w:r>
+        <w:rPr>
+          <w:rFonts w:hint="eastAsia"/>
+          <w:lang w:val="en-US"/>
+        </w:rPr>
+        <w:t>Input: classify(2, 3, 2)</w:t>
+      </w:r>
+    </w:p>
+    <w:p>
+      <w:pPr>
+        <w:rPr>
+          <w:rFonts w:hint="eastAsia"/>
+          <w:lang w:val="en-US"/>
+        </w:rPr>
+      </w:pPr>
+      <w:r>
+        <w:rPr>
+          <w:rFonts w:hint="eastAsia"/>
+          <w:lang w:val="en-US"/>
+        </w:rPr>
+        <w:t xml:space="preserve">Expected Output: </w:t>
+      </w:r>
+      <w:proofErr w:type="spellStart"/>
+      <w:r>
+        <w:rPr>
+          <w:rFonts w:hint="eastAsia"/>
+          <w:lang w:val="en-US"/>
+        </w:rPr>
+        <w:t>TriangleType.ISOSCELES</w:t>
+      </w:r>
+      <w:proofErr w:type="spellEnd"/>
+    </w:p>
+    <w:p>
+      <w:pPr>
+        <w:rPr>
+          <w:rFonts w:hint="eastAsia"/>
+          <w:lang w:val="en-US"/>
+        </w:rPr>
+      </w:pPr>
+      <w:r>
+        <w:rPr>
+          <w:rFonts w:hint="eastAsia"/>
+          <w:lang w:val="en-US"/>
+        </w:rPr>
+        <w:t>Description: This case exercises the sorting branches and covers the condition num1 != num2 &amp;&amp; num2 == num3 for ISOSCELES.</w:t>
+      </w:r>
+    </w:p>
+    <w:p>
+      <w:pPr>
+        <w:rPr>
+          <w:rFonts w:hint="eastAsia"/>
+          <w:lang w:val="en-US"/>
+        </w:rPr>
+      </w:pPr>
+    </w:p>
+    <w:p>
+      <w:pPr>
+        <w:rPr>
+          <w:rFonts w:hint="eastAsia"/>
+          <w:lang w:val="en-US"/>
+        </w:rPr>
+      </w:pPr>
+      <w:r>
+        <w:rPr>
+          <w:rFonts w:hint="eastAsia"/>
+          <w:lang w:val="en-US"/>
+        </w:rPr>
+        <w:t>Test Case 6</w:t>
+      </w:r>
+    </w:p>
+    <w:p>
+      <w:pPr>
+        <w:rPr>
+          <w:rFonts w:hint="eastAsia"/>
+          <w:lang w:val="en-US"/>
+        </w:rPr>
+      </w:pPr>
+      <w:r>
+        <w:rPr>
+          <w:rFonts w:hint="eastAsia"/>
+          <w:lang w:val="en-US"/>
+        </w:rPr>
+        <w:t>Input: classify(5, 3, 4)</w:t>
+      </w:r>
+    </w:p>
+    <w:p>
+      <w:pPr>
+        <w:rPr>
+          <w:rFonts w:hint="eastAsia"/>
+          <w:lang w:val="en-US"/>
+        </w:rPr>
+      </w:pPr>
+      <w:r>
+        <w:rPr>
+          <w:rFonts w:hint="eastAsia"/>
+          <w:lang w:val="en-US"/>
+        </w:rPr>
+        <w:t xml:space="preserve">Expected Output: </w:t>
+      </w:r>
+      <w:proofErr w:type="spellStart"/>
+      <w:r>
+        <w:rPr>
+          <w:rFonts w:hint="eastAsia"/>
+          <w:lang w:val="en-US"/>
+        </w:rPr>
+        <w:t>TriangleType.SCALENE</w:t>
+      </w:r>
+      <w:proofErr w:type="spellEnd"/>
+    </w:p>
+    <w:p>
+      <w:pPr>
+        <w:rPr>
+          <w:rFonts w:hint="eastAsia"/>
+          <w:lang w:val="en-US"/>
+        </w:rPr>
+      </w:pPr>
+      <w:r>
+        <w:rPr>
+          <w:rFonts w:hint="eastAsia"/>
+          <w:lang w:val="en-US"/>
+        </w:rPr>
+        <w:t>Description: This case exercises the sorting logic and confirms that SCALENE is returned when no two sides are equal.</w:t>
+      </w:r>
+    </w:p>
+    <w:p>
+      <w:pPr>
+        <w:rPr>
+          <w:rFonts w:hint="eastAsia"/>
+          <w:lang w:val="en-US"/>
+        </w:rPr>
+      </w:pPr>
+    </w:p>
+    <w:p>
+      <w:pPr>
+        <w:rPr>
+          <w:rFonts w:hint="eastAsia"/>
+          <w:lang w:val="en-US"/>
+        </w:rPr>
+      </w:pPr>
+      <w:r>
+        <w:rPr>
+          <w:rFonts w:hint="eastAsia"/>
+          <w:lang w:val="en-US"/>
+        </w:rPr>
+        <w:t>These test cases ensure that every branch in the classify method is exercised at least once, achieving comprehensive branch coverage.</w:t>
+      </w:r>
+    </w:p>
+    <w:p>
+      <w:pPr>
+        <w:rPr>
+          <w:rFonts w:hint="eastAsia"/>
+          <w:lang w:val="en-US"/>
+        </w:rPr>
+      </w:pPr>
+      <w:r>
+        <w:rPr>
+          <w:rFonts w:hint="eastAsia"/>
+          <w:lang w:val="en-US"/>
+        </w:rPr>
+        <w:br w:type="page"/>
+      </w:r>
+    </w:p>
+    <w:p>
+      <w:pPr>
+        <w:rPr>
+          <w:rFonts w:hint="eastAsia"/>
+          <w:lang w:val="en-US"/>
+        </w:rPr>
+      </w:pPr>
+      <w:r>
+        <w:rPr>
+          <w:rFonts w:hint="eastAsia"/>
+          <w:lang w:val="en-US"/>
+        </w:rPr>
         <w:lastRenderedPageBreak/>
-        <w:t>Test Case 3</w:t>
-      </w:r>
-    </w:p>
-    <w:p>
-      <w:pPr>
-        <w:rPr>
-          <w:rFonts w:hint="eastAsia"/>
-          <w:lang w:val="en-US"/>
-        </w:rPr>
-      </w:pPr>
-      <w:r>
-        <w:rPr>
-          <w:rFonts w:hint="eastAsia"/>
-          <w:lang w:val="en-US"/>
-        </w:rPr>
-        <w:t>Input: classify(2, 2, 3)</w:t>
-      </w:r>
-    </w:p>
-    <w:p>
-      <w:pPr>
-        <w:rPr>
-          <w:rFonts w:hint="eastAsia"/>
-          <w:lang w:val="en-US"/>
-        </w:rPr>
-      </w:pPr>
-      <w:r>
-        <w:rPr>
-          <w:rFonts w:hint="eastAsia"/>
-          <w:lang w:val="en-US"/>
-        </w:rPr>
-        <w:t xml:space="preserve">Expected Output: </w:t>
+        <w:t>Q4.</w:t>
+      </w:r>
+    </w:p>
+    <w:p>
+      <w:pPr>
+        <w:rPr>
+          <w:rFonts w:hint="eastAsia"/>
+          <w:lang w:val="en-US"/>
+        </w:rPr>
+      </w:pPr>
+      <w:r>
+        <w:rPr>
+          <w:rFonts w:hint="eastAsia"/>
+          <w:lang w:val="en-US"/>
+        </w:rPr>
+        <w:t>Smallest</w:t>
+      </w:r>
+      <w:r>
+        <w:rPr>
+          <w:rFonts w:hint="eastAsia"/>
+          <w:lang w:val="en-US"/>
+        </w:rPr>
+        <w:t xml:space="preserve"> test cases:</w:t>
+      </w:r>
+    </w:p>
+    <w:p>
+      <w:pPr>
+        <w:rPr>
+          <w:rFonts w:hint="eastAsia"/>
+          <w:lang w:val="en-US"/>
+        </w:rPr>
+      </w:pPr>
+    </w:p>
+    <w:p>
+      <w:pPr>
+        <w:rPr>
+          <w:rFonts w:hint="eastAsia"/>
+          <w:lang w:val="en-US"/>
+        </w:rPr>
+      </w:pPr>
+      <w:r>
+        <w:rPr>
+          <w:rFonts w:hint="eastAsia"/>
+          <w:lang w:val="en-US"/>
+        </w:rPr>
+        <w:t>Test Case 1: (a = 2, b = 3)</w:t>
+      </w:r>
+    </w:p>
+    <w:p>
+      <w:pPr>
+        <w:rPr>
+          <w:rFonts w:hint="eastAsia"/>
+          <w:lang w:val="en-US"/>
+        </w:rPr>
+      </w:pPr>
+      <w:r>
+        <w:rPr>
+          <w:rFonts w:hint="eastAsia"/>
+          <w:lang w:val="en-US"/>
+        </w:rPr>
+        <w:t>Covers: b &gt; a (True for if (b &gt; a)), executes b = b - a; Print b.</w:t>
+      </w:r>
+    </w:p>
+    <w:p>
+      <w:pPr>
+        <w:rPr>
+          <w:rFonts w:hint="eastAsia"/>
+          <w:lang w:val="en-US"/>
+        </w:rPr>
+      </w:pPr>
+      <w:r>
+        <w:rPr>
+          <w:rFonts w:hint="eastAsia"/>
+          <w:lang w:val="en-US"/>
+        </w:rPr>
+        <w:t>Branches: Covers the true branch of if (b &gt; a).</w:t>
+      </w:r>
+    </w:p>
+    <w:p>
+      <w:pPr>
+        <w:rPr>
+          <w:rFonts w:hint="eastAsia"/>
+          <w:lang w:val="en-US"/>
+        </w:rPr>
+      </w:pPr>
+    </w:p>
+    <w:p>
+      <w:pPr>
+        <w:rPr>
+          <w:rFonts w:hint="eastAsia"/>
+          <w:lang w:val="en-US"/>
+        </w:rPr>
+      </w:pPr>
+      <w:r>
+        <w:rPr>
+          <w:rFonts w:hint="eastAsia"/>
+          <w:lang w:val="en-US"/>
+        </w:rPr>
+        <w:t>Test Case 2: (a = 3, b = 2)</w:t>
+      </w:r>
+    </w:p>
+    <w:p>
+      <w:pPr>
+        <w:rPr>
+          <w:rFonts w:hint="eastAsia"/>
+          <w:lang w:val="en-US"/>
+        </w:rPr>
+      </w:pPr>
+      <w:r>
+        <w:rPr>
+          <w:rFonts w:hint="eastAsia"/>
+          <w:lang w:val="en-US"/>
+        </w:rPr>
+        <w:t>Covers: a &gt; b (True for if (a &gt; b)), executes b = a - b; Print b.</w:t>
+      </w:r>
+    </w:p>
+    <w:p>
+      <w:pPr>
+        <w:rPr>
+          <w:rFonts w:hint="eastAsia"/>
+          <w:lang w:val="en-US"/>
+        </w:rPr>
+      </w:pPr>
+      <w:r>
+        <w:rPr>
+          <w:rFonts w:hint="eastAsia"/>
+          <w:lang w:val="en-US"/>
+        </w:rPr>
+        <w:t>Branches: Covers the true branch of if (a &gt; b).</w:t>
+      </w:r>
+    </w:p>
+    <w:p>
+      <w:pPr>
+        <w:rPr>
+          <w:rFonts w:hint="eastAsia"/>
+          <w:lang w:val="en-US"/>
+        </w:rPr>
+      </w:pPr>
+    </w:p>
+    <w:p>
+      <w:pPr>
+        <w:rPr>
+          <w:rFonts w:hint="eastAsia"/>
+          <w:lang w:val="en-US"/>
+        </w:rPr>
+      </w:pPr>
+      <w:r>
+        <w:rPr>
+          <w:rFonts w:hint="eastAsia"/>
+          <w:lang w:val="en-US"/>
+        </w:rPr>
+        <w:t>Test Case 3: (a = 0, b = 0)</w:t>
+      </w:r>
+    </w:p>
+    <w:p>
+      <w:pPr>
+        <w:rPr>
+          <w:rFonts w:hint="eastAsia"/>
+          <w:lang w:val="en-US"/>
+        </w:rPr>
+      </w:pPr>
+      <w:r>
+        <w:rPr>
+          <w:rFonts w:hint="eastAsia"/>
+          <w:lang w:val="en-US"/>
+        </w:rPr>
+        <w:t>Covers: a == b (True for if (a == b)) and a == 0 (True for nested if (a == 0)), executes Print '0'.</w:t>
+      </w:r>
+    </w:p>
+    <w:p>
+      <w:pPr>
+        <w:rPr>
+          <w:rFonts w:hint="eastAsia"/>
+          <w:lang w:val="en-US"/>
+        </w:rPr>
+      </w:pPr>
+      <w:r>
+        <w:rPr>
+          <w:rFonts w:hint="eastAsia"/>
+          <w:lang w:val="en-US"/>
+        </w:rPr>
+        <w:t>Branches: Covers the true branch of if (a == b) and true branch of nested if (a == 0).</w:t>
+      </w:r>
+    </w:p>
+    <w:p>
+      <w:pPr>
+        <w:rPr>
+          <w:rFonts w:hint="eastAsia"/>
+          <w:lang w:val="en-US"/>
+        </w:rPr>
+      </w:pPr>
+    </w:p>
+    <w:p>
+      <w:pPr>
+        <w:rPr>
+          <w:rFonts w:hint="eastAsia"/>
+          <w:lang w:val="en-US"/>
+        </w:rPr>
+      </w:pPr>
+      <w:r>
+        <w:rPr>
+          <w:rFonts w:hint="eastAsia"/>
+          <w:lang w:val="en-US"/>
+        </w:rPr>
+        <w:t>Branches Covered:</w:t>
+      </w:r>
+    </w:p>
+    <w:p>
+      <w:pPr>
+        <w:rPr>
+          <w:rFonts w:hint="eastAsia"/>
+          <w:lang w:val="en-US"/>
+        </w:rPr>
+      </w:pPr>
+      <w:r>
+        <w:rPr>
+          <w:rFonts w:hint="eastAsia"/>
+          <w:lang w:val="en-US"/>
+        </w:rPr>
+        <w:t>Test Case 1 covers the true branch of if (b &gt; a), the false branch of if (a &gt; b), and the false branch of if (a == b).</w:t>
+      </w:r>
+    </w:p>
+    <w:p>
+      <w:pPr>
+        <w:rPr>
+          <w:rFonts w:hint="eastAsia"/>
+          <w:lang w:val="en-US"/>
+        </w:rPr>
+      </w:pPr>
+      <w:r>
+        <w:rPr>
+          <w:rFonts w:hint="eastAsia"/>
+          <w:lang w:val="en-US"/>
+        </w:rPr>
+        <w:t>Test Case 2 covers the false branch of if (b &gt; a), the true branch of if (a &gt; b), and the false branch of if (a == b).</w:t>
+      </w:r>
+    </w:p>
+    <w:p>
+      <w:pPr>
+        <w:rPr>
+          <w:rFonts w:hint="eastAsia"/>
+          <w:lang w:val="en-US"/>
+        </w:rPr>
+      </w:pPr>
+      <w:r>
+        <w:rPr>
+          <w:rFonts w:hint="eastAsia"/>
+          <w:lang w:val="en-US"/>
+        </w:rPr>
+        <w:t>Test Case 3 covers the false branches of if (b &gt; a) and if (a &gt; b), the true branch of if (a == b), and the true branch of if (a == 0).</w:t>
+      </w:r>
+    </w:p>
+    <w:p>
+      <w:pPr>
+        <w:rPr>
+          <w:rFonts w:hint="eastAsia"/>
+        </w:rPr>
+      </w:pPr>
+      <w:r>
+        <w:rPr>
+          <w:rFonts w:hint="eastAsia"/>
+          <w:lang w:val="en-US"/>
+        </w:rPr>
+        <w:t xml:space="preserve">Therefore, the given code </w:t>
+      </w:r>
+      <w:r>
+        <w:rPr>
+          <w:rFonts w:hint="eastAsia"/>
+          <w:lang w:val="en-US"/>
+        </w:rPr>
+        <w:t xml:space="preserve">also </w:t>
+      </w:r>
+      <w:r>
+        <w:t>achieves branch coverage</w:t>
+      </w:r>
+      <w:r>
+        <w:rPr>
+          <w:rFonts w:hint="eastAsia"/>
+        </w:rPr>
+        <w:t>.</w:t>
+      </w:r>
+    </w:p>
+    <w:p>
+      <w:pPr>
+        <w:rPr>
+          <w:rFonts w:hint="eastAsia"/>
+        </w:rPr>
+      </w:pPr>
+      <w:r>
+        <w:rPr>
+          <w:rFonts w:hint="eastAsia"/>
+        </w:rPr>
+        <w:br w:type="page"/>
+      </w:r>
+    </w:p>
+    <w:p>
+      <w:pPr>
+        <w:rPr>
+          <w:rFonts w:hint="eastAsia"/>
+        </w:rPr>
+      </w:pPr>
+      <w:r>
+        <w:rPr>
+          <w:rFonts w:hint="eastAsia"/>
+        </w:rPr>
+        <w:lastRenderedPageBreak/>
+        <w:t>Q5.</w:t>
+      </w:r>
+    </w:p>
+    <w:p>
+      <w:pPr>
+        <w:rPr>
+          <w:rFonts w:hint="eastAsia"/>
+        </w:rPr>
+      </w:pPr>
+      <w:r>
+        <w:rPr>
+          <w:rFonts w:hint="eastAsia"/>
+        </w:rPr>
+        <w:t>Test Suite</w:t>
+      </w:r>
+    </w:p>
+    <w:p>
+      <w:pPr>
+        <w:rPr>
+          <w:rFonts w:hint="eastAsia"/>
+        </w:rPr>
+      </w:pPr>
+      <w:r>
+        <w:rPr>
+          <w:rFonts w:hint="eastAsia"/>
+        </w:rPr>
+        <w:t>Test Case 1: Two lines that intersect within the segment bounds.</w:t>
+      </w:r>
+    </w:p>
+    <w:p>
+      <w:pPr>
+        <w:rPr>
+          <w:rFonts w:hint="eastAsia"/>
+        </w:rPr>
+      </w:pPr>
+      <w:r>
+        <w:rPr>
+          <w:rFonts w:hint="eastAsia"/>
+        </w:rPr>
+        <w:t>Input: Line1: (0,0) to (4,4), Line2: (0,4) to (4,0)</w:t>
+      </w:r>
+    </w:p>
+    <w:p>
+      <w:pPr>
+        <w:rPr>
+          <w:rFonts w:hint="eastAsia"/>
+        </w:rPr>
+      </w:pPr>
+      <w:r>
+        <w:rPr>
+          <w:rFonts w:hint="eastAsia"/>
+        </w:rPr>
+        <w:t>Expected Output: Intersection point at (2,2)</w:t>
+      </w:r>
+    </w:p>
+    <w:p>
+      <w:pPr>
+        <w:rPr>
+          <w:rFonts w:hint="eastAsia"/>
+        </w:rPr>
+      </w:pPr>
+    </w:p>
+    <w:p>
+      <w:pPr>
+        <w:rPr>
+          <w:rFonts w:hint="eastAsia"/>
+        </w:rPr>
+      </w:pPr>
+      <w:r>
+        <w:rPr>
+          <w:rFonts w:hint="eastAsia"/>
+        </w:rPr>
+        <w:t>Test Case 2: Two non-parallel lines that do not intersect within the segment bounds.</w:t>
+      </w:r>
+    </w:p>
+    <w:p>
+      <w:pPr>
+        <w:rPr>
+          <w:rFonts w:hint="eastAsia"/>
+        </w:rPr>
+      </w:pPr>
+      <w:r>
+        <w:rPr>
+          <w:rFonts w:hint="eastAsia"/>
+        </w:rPr>
+        <w:t>Input: Line1: (0,0) to (1,1), Line2: (2,2) to (3,3)</w:t>
+      </w:r>
+    </w:p>
+    <w:p>
+      <w:pPr>
+        <w:rPr>
+          <w:rFonts w:hint="eastAsia"/>
+        </w:rPr>
+      </w:pPr>
+      <w:r>
+        <w:rPr>
+          <w:rFonts w:hint="eastAsia"/>
+        </w:rPr>
+        <w:t>Expected Output: No intersection</w:t>
+      </w:r>
+    </w:p>
+    <w:p>
+      <w:pPr>
+        <w:rPr>
+          <w:rFonts w:hint="eastAsia"/>
+        </w:rPr>
+      </w:pPr>
+    </w:p>
+    <w:p>
+      <w:pPr>
+        <w:rPr>
+          <w:rFonts w:hint="eastAsia"/>
+        </w:rPr>
+      </w:pPr>
+      <w:r>
+        <w:rPr>
+          <w:rFonts w:hint="eastAsia"/>
+        </w:rPr>
+        <w:t>This test suite achieves statement coverage but does not achieve branch coverage because it does not cover the following branches:</w:t>
+      </w:r>
+    </w:p>
+    <w:p>
+      <w:pPr>
+        <w:rPr>
+          <w:rFonts w:hint="eastAsia"/>
+        </w:rPr>
+      </w:pPr>
+      <w:r>
+        <w:rPr>
+          <w:rFonts w:hint="eastAsia"/>
+        </w:rPr>
+        <w:t>Parallel Lines Check: This branch is not covered as neither test case involves parallel lines.</w:t>
+      </w:r>
+    </w:p>
+    <w:p>
+      <w:pPr>
+        <w:rPr>
+          <w:rFonts w:hint="eastAsia"/>
+        </w:rPr>
+      </w:pPr>
+      <w:r>
+        <w:rPr>
+          <w:rFonts w:hint="eastAsia"/>
+        </w:rPr>
+        <w:t>Collinear Lines Check: This branch is not covered since neither test case involves collinear lines.</w:t>
+      </w:r>
+    </w:p>
+    <w:p>
+      <w:pPr>
+        <w:rPr>
+          <w:rFonts w:hint="eastAsia"/>
+        </w:rPr>
+      </w:pPr>
+      <w:r>
+        <w:rPr>
+          <w:rFonts w:hint="eastAsia"/>
+        </w:rPr>
+        <w:br w:type="page"/>
+      </w:r>
+    </w:p>
+    <w:p>
+      <w:pPr>
+        <w:rPr>
+          <w:rFonts w:hint="eastAsia"/>
+        </w:rPr>
+      </w:pPr>
+      <w:r>
+        <w:rPr>
+          <w:rFonts w:hint="eastAsia"/>
+        </w:rPr>
+        <w:lastRenderedPageBreak/>
+        <w:t>Q6.</w:t>
+      </w:r>
+    </w:p>
+    <w:p>
+      <w:pPr>
+        <w:rPr>
+          <w:rFonts w:hint="eastAsia"/>
+        </w:rPr>
+      </w:pPr>
+      <w:r>
+        <w:rPr>
+          <w:rFonts w:hint="eastAsia"/>
+        </w:rPr>
+        <w:t xml:space="preserve">In the </w:t>
       </w:r>
       <w:proofErr w:type="spellStart"/>
       <w:r>
         <w:rPr>
           <w:rFonts w:hint="eastAsia"/>
-          <w:lang w:val="en-US"/>
-        </w:rPr>
-        <w:t>TriangleType.ISOSCELES</w:t>
+        </w:rPr>
+        <w:t>AVMf</w:t>
       </w:r>
       <w:proofErr w:type="spellEnd"/>
-    </w:p>
-    <w:p>
-      <w:pPr>
-        <w:rPr>
-          <w:lang w:val="en-US"/>
-        </w:rPr>
-      </w:pPr>
-      <w:r>
-        <w:rPr>
-          <w:rFonts w:hint="eastAsia"/>
-          <w:lang w:val="en-US"/>
-        </w:rPr>
-        <w:t>Description: This case covers the path where num1 == num2 but num2 != num3, setting type to ISOSCELES.</w:t>
-      </w:r>
-    </w:p>
-    <w:p>
-      <w:pPr>
-        <w:rPr>
-          <w:rFonts w:hint="eastAsia"/>
-          <w:lang w:val="en-US"/>
-        </w:rPr>
-      </w:pPr>
-    </w:p>
-    <w:p>
-      <w:pPr>
-        <w:rPr>
-          <w:rFonts w:hint="eastAsia"/>
-          <w:lang w:val="en-US"/>
-        </w:rPr>
-      </w:pPr>
-      <w:r>
-        <w:rPr>
-          <w:rFonts w:hint="eastAsia"/>
-          <w:lang w:val="en-US"/>
-        </w:rPr>
-        <w:t>Test Case 4</w:t>
-      </w:r>
-    </w:p>
-    <w:p>
-      <w:pPr>
-        <w:rPr>
-          <w:rFonts w:hint="eastAsia"/>
-          <w:lang w:val="en-US"/>
-        </w:rPr>
-      </w:pPr>
-      <w:r>
-        <w:rPr>
-          <w:rFonts w:hint="eastAsia"/>
-          <w:lang w:val="en-US"/>
-        </w:rPr>
-        <w:t>Input: classify(3, 3, 3)</w:t>
-      </w:r>
-    </w:p>
-    <w:p>
-      <w:pPr>
-        <w:rPr>
-          <w:rFonts w:hint="eastAsia"/>
-          <w:lang w:val="en-US"/>
-        </w:rPr>
-      </w:pPr>
-      <w:r>
-        <w:rPr>
-          <w:rFonts w:hint="eastAsia"/>
-          <w:lang w:val="en-US"/>
-        </w:rPr>
-        <w:t xml:space="preserve">Expected Output: </w:t>
+      <w:r>
+        <w:rPr>
+          <w:rFonts w:hint="eastAsia"/>
+        </w:rPr>
+        <w:t xml:space="preserve"> framework, the fitness function combines two metrics—approach level and branch distance—to evaluate and compare test inputs. The approach level measures how close a test input is to reaching the target branch in terms of control dependencies. A lower approach level means the test input is structurally closer to the target, and this metric serves as the primary criterion for comparison. If two test inputs have the same approach level, the framework then uses the branch distance metric as a secondary criterion. The branch distance measures how close the input is to satisfying a specific branch condition, with smaller distances indicating closer proximity to meeting the condition.</w:t>
+      </w:r>
+    </w:p>
+    <w:p>
+      <w:pPr>
+        <w:rPr>
+          <w:rFonts w:hint="eastAsia"/>
+        </w:rPr>
+      </w:pPr>
+    </w:p>
+    <w:p>
+      <w:pPr>
+        <w:rPr>
+          <w:rFonts w:hint="eastAsia"/>
+        </w:rPr>
+      </w:pPr>
+      <w:r>
+        <w:rPr>
+          <w:rFonts w:hint="eastAsia"/>
+        </w:rPr>
+        <w:t xml:space="preserve">This combined comparison is implemented in the </w:t>
       </w:r>
       <w:proofErr w:type="spellStart"/>
       <w:r>
         <w:rPr>
           <w:rFonts w:hint="eastAsia"/>
-          <w:lang w:val="en-US"/>
-        </w:rPr>
-        <w:t>TriangleType.EQUILATERAL</w:t>
+        </w:rPr>
+        <w:t>NumericalObjectiveValue</w:t>
       </w:r>
       <w:proofErr w:type="spellEnd"/>
-    </w:p>
-    <w:p>
-      <w:pPr>
-        <w:rPr>
-          <w:lang w:val="en-US"/>
-        </w:rPr>
-      </w:pPr>
-      <w:r>
-        <w:rPr>
-          <w:rFonts w:hint="eastAsia"/>
-          <w:lang w:val="en-US"/>
-        </w:rPr>
-        <w:t>Description: This case covers the path where all sides are equal (num1 == num2 and num2 == num3), setting type to EQUILATERAL.</w:t>
-      </w:r>
-    </w:p>
-    <w:p>
-      <w:pPr>
-        <w:rPr>
-          <w:rFonts w:hint="eastAsia"/>
-          <w:lang w:val="en-US"/>
-        </w:rPr>
-      </w:pPr>
-    </w:p>
-    <w:p>
-      <w:pPr>
-        <w:rPr>
-          <w:rFonts w:hint="eastAsia"/>
-          <w:lang w:val="en-US"/>
-        </w:rPr>
-      </w:pPr>
-      <w:r>
-        <w:rPr>
-          <w:rFonts w:hint="eastAsia"/>
-          <w:lang w:val="en-US"/>
-        </w:rPr>
-        <w:t>Test Case 5</w:t>
-      </w:r>
-    </w:p>
-    <w:p>
-      <w:pPr>
-        <w:rPr>
-          <w:rFonts w:hint="eastAsia"/>
-          <w:lang w:val="en-US"/>
-        </w:rPr>
-      </w:pPr>
-      <w:r>
-        <w:rPr>
-          <w:rFonts w:hint="eastAsia"/>
-          <w:lang w:val="en-US"/>
-        </w:rPr>
-        <w:t>Input: classify(2, 3, 2)</w:t>
-      </w:r>
-    </w:p>
-    <w:p>
-      <w:pPr>
-        <w:rPr>
-          <w:rFonts w:hint="eastAsia"/>
-          <w:lang w:val="en-US"/>
-        </w:rPr>
-      </w:pPr>
-      <w:r>
-        <w:rPr>
-          <w:rFonts w:hint="eastAsia"/>
-          <w:lang w:val="en-US"/>
-        </w:rPr>
-        <w:t xml:space="preserve">Expected Output: </w:t>
+      <w:r>
+        <w:rPr>
+          <w:rFonts w:hint="eastAsia"/>
+        </w:rPr>
+        <w:t xml:space="preserve"> class within the </w:t>
       </w:r>
       <w:proofErr w:type="spellStart"/>
       <w:r>
         <w:rPr>
           <w:rFonts w:hint="eastAsia"/>
-          <w:lang w:val="en-US"/>
-        </w:rPr>
-        <w:t>TriangleType.ISOSCELES</w:t>
+        </w:rPr>
+        <w:t>AVMf</w:t>
       </w:r>
       <w:proofErr w:type="spellEnd"/>
-    </w:p>
-    <w:p>
-      <w:pPr>
-        <w:rPr>
-          <w:lang w:val="en-US"/>
-        </w:rPr>
-      </w:pPr>
-      <w:r>
-        <w:rPr>
-          <w:rFonts w:hint="eastAsia"/>
-          <w:lang w:val="en-US"/>
-        </w:rPr>
-        <w:t>Description: This case exercises the sorting branches and covers the condition num1 != num2 &amp;&amp; num2 == num3 for ISOSCELES.</w:t>
-      </w:r>
-    </w:p>
-    <w:p>
-      <w:pPr>
-        <w:rPr>
-          <w:rFonts w:hint="eastAsia"/>
-          <w:lang w:val="en-US"/>
-        </w:rPr>
-      </w:pPr>
-    </w:p>
-    <w:p>
-      <w:pPr>
-        <w:rPr>
-          <w:rFonts w:hint="eastAsia"/>
-          <w:lang w:val="en-US"/>
-        </w:rPr>
-      </w:pPr>
-      <w:r>
-        <w:rPr>
-          <w:rFonts w:hint="eastAsia"/>
-          <w:lang w:val="en-US"/>
-        </w:rPr>
-        <w:t>Test Case 6</w:t>
-      </w:r>
-    </w:p>
-    <w:p>
-      <w:pPr>
-        <w:rPr>
-          <w:rFonts w:hint="eastAsia"/>
-          <w:lang w:val="en-US"/>
-        </w:rPr>
-      </w:pPr>
-      <w:r>
-        <w:rPr>
-          <w:rFonts w:hint="eastAsia"/>
-          <w:lang w:val="en-US"/>
-        </w:rPr>
-        <w:t>Input: classify(5, 3, 4)</w:t>
-      </w:r>
-    </w:p>
-    <w:p>
-      <w:pPr>
-        <w:rPr>
-          <w:rFonts w:hint="eastAsia"/>
-          <w:lang w:val="en-US"/>
-        </w:rPr>
-      </w:pPr>
-      <w:r>
-        <w:rPr>
-          <w:rFonts w:hint="eastAsia"/>
-          <w:lang w:val="en-US"/>
-        </w:rPr>
-        <w:t xml:space="preserve">Expected Output: </w:t>
+      <w:r>
+        <w:rPr>
+          <w:rFonts w:hint="eastAsia"/>
+        </w:rPr>
+        <w:t xml:space="preserve"> framework. Specifically, the </w:t>
       </w:r>
       <w:proofErr w:type="spellStart"/>
-      <w:r>
-        <w:rPr>
-          <w:rFonts w:hint="eastAsia"/>
-          <w:lang w:val="en-US"/>
-        </w:rPr>
-        <w:t>TriangleType.SCALENE</w:t>
+      <w:proofErr w:type="gramStart"/>
+      <w:r>
+        <w:rPr>
+          <w:rFonts w:hint="eastAsia"/>
+        </w:rPr>
+        <w:t>betterThan</w:t>
       </w:r>
       <w:proofErr w:type="spellEnd"/>
-    </w:p>
-    <w:p>
-      <w:pPr>
-        <w:rPr>
-          <w:lang w:val="en-US"/>
-        </w:rPr>
-      </w:pPr>
-      <w:r>
-        <w:rPr>
-          <w:rFonts w:hint="eastAsia"/>
-          <w:lang w:val="en-US"/>
-        </w:rPr>
-        <w:t>Description: This case exercises the sorting logic and confirms that SCALENE is returned when no two sides are equal.</w:t>
-      </w:r>
-    </w:p>
-    <w:p>
-      <w:pPr>
-        <w:rPr>
-          <w:lang w:val="en-US"/>
-        </w:rPr>
-      </w:pPr>
-    </w:p>
-    <w:p>
-      <w:pPr>
-        <w:rPr>
-          <w:rFonts w:hint="eastAsia"/>
-          <w:lang w:val="en-US"/>
-        </w:rPr>
-      </w:pPr>
-      <w:r>
-        <w:rPr>
-          <w:rFonts w:hint="eastAsia"/>
-          <w:lang w:val="en-US"/>
-        </w:rPr>
-        <w:t>These test cases ensure that every branch in the classify method is exercised at least once, achieving comprehensive branch coverage.</w:t>
-      </w:r>
-    </w:p>
-    <w:p>
-      <w:pPr>
-        <w:rPr>
-          <w:lang w:val="en-US"/>
-        </w:rPr>
-      </w:pPr>
-    </w:p>
-    <w:p>
-      <w:pPr>
-        <w:rPr>
-          <w:lang w:val="en-US"/>
-        </w:rPr>
-      </w:pPr>
-    </w:p>
-    <w:p>
-      <w:pPr>
-        <w:rPr>
-          <w:lang w:val="en-US"/>
-        </w:rPr>
-      </w:pPr>
-    </w:p>
-    <w:p>
-      <w:pPr>
-        <w:rPr>
-          <w:lang w:val="en-US"/>
-        </w:rPr>
-      </w:pPr>
-      <w:r>
-        <w:rPr>
-          <w:rFonts w:hint="eastAsia"/>
-          <w:lang w:val="en-US"/>
-        </w:rPr>
-        <w:t>Q4.</w:t>
-      </w:r>
-    </w:p>
-    <w:p>
-      <w:pPr>
-        <w:rPr>
-          <w:rFonts w:hint="eastAsia"/>
-          <w:lang w:val="en-US"/>
-        </w:rPr>
-      </w:pPr>
-      <w:r>
-        <w:rPr>
-          <w:rFonts w:hint="eastAsia"/>
-          <w:lang w:val="en-US"/>
-        </w:rPr>
-        <w:t>Smallest</w:t>
-      </w:r>
-      <w:r>
-        <w:rPr>
-          <w:rFonts w:hint="eastAsia"/>
-          <w:lang w:val="en-US"/>
-        </w:rPr>
-        <w:t xml:space="preserve"> test cases:</w:t>
-      </w:r>
-    </w:p>
-    <w:p>
-      <w:pPr>
-        <w:rPr>
-          <w:rFonts w:hint="eastAsia"/>
-          <w:lang w:val="en-US"/>
-        </w:rPr>
-      </w:pPr>
-    </w:p>
-    <w:p>
-      <w:pPr>
-        <w:rPr>
-          <w:rFonts w:hint="eastAsia"/>
-          <w:lang w:val="en-US"/>
-        </w:rPr>
-      </w:pPr>
-      <w:r>
-        <w:rPr>
-          <w:rFonts w:hint="eastAsia"/>
-          <w:lang w:val="en-US"/>
-        </w:rPr>
-        <w:t>Test Case 1: (a = 2, b = 3)</w:t>
-      </w:r>
-    </w:p>
-    <w:p>
-      <w:pPr>
-        <w:rPr>
-          <w:rFonts w:hint="eastAsia"/>
-          <w:lang w:val="en-US"/>
-        </w:rPr>
-      </w:pPr>
-      <w:r>
-        <w:rPr>
-          <w:rFonts w:hint="eastAsia"/>
-          <w:lang w:val="en-US"/>
-        </w:rPr>
-        <w:t>Covers: b &gt; a (True for if (b &gt; a)), executes b = b - a; Print b.</w:t>
-      </w:r>
-    </w:p>
-    <w:p>
-      <w:pPr>
-        <w:rPr>
-          <w:lang w:val="en-US"/>
-        </w:rPr>
-      </w:pPr>
-      <w:r>
-        <w:rPr>
-          <w:rFonts w:hint="eastAsia"/>
-          <w:lang w:val="en-US"/>
-        </w:rPr>
-        <w:t>Branches: Covers the true branch of if (b &gt; a).</w:t>
-      </w:r>
-    </w:p>
-    <w:p>
-      <w:pPr>
-        <w:rPr>
-          <w:rFonts w:hint="eastAsia"/>
-          <w:lang w:val="en-US"/>
-        </w:rPr>
-      </w:pPr>
-    </w:p>
-    <w:p>
-      <w:pPr>
-        <w:rPr>
-          <w:rFonts w:hint="eastAsia"/>
-          <w:lang w:val="en-US"/>
-        </w:rPr>
-      </w:pPr>
-      <w:r>
-        <w:rPr>
-          <w:rFonts w:hint="eastAsia"/>
-          <w:lang w:val="en-US"/>
-        </w:rPr>
-        <w:t>Test Case 2: (a = 3, b = 2)</w:t>
-      </w:r>
-    </w:p>
-    <w:p>
-      <w:pPr>
-        <w:rPr>
-          <w:rFonts w:hint="eastAsia"/>
-          <w:lang w:val="en-US"/>
-        </w:rPr>
-      </w:pPr>
-      <w:r>
-        <w:rPr>
-          <w:rFonts w:hint="eastAsia"/>
-          <w:lang w:val="en-US"/>
-        </w:rPr>
-        <w:t>Covers: a &gt; b (True for if (a &gt; b)), executes b = a - b; Print b.</w:t>
-      </w:r>
-    </w:p>
-    <w:p>
-      <w:pPr>
-        <w:rPr>
-          <w:lang w:val="en-US"/>
-        </w:rPr>
-      </w:pPr>
-      <w:r>
-        <w:rPr>
-          <w:rFonts w:hint="eastAsia"/>
-          <w:lang w:val="en-US"/>
-        </w:rPr>
-        <w:t>Branches: Covers the true branch of if (a &gt; b).</w:t>
-      </w:r>
-    </w:p>
-    <w:p>
-      <w:pPr>
-        <w:rPr>
-          <w:rFonts w:hint="eastAsia"/>
-          <w:lang w:val="en-US"/>
-        </w:rPr>
-      </w:pPr>
-    </w:p>
-    <w:p>
-      <w:pPr>
-        <w:rPr>
-          <w:rFonts w:hint="eastAsia"/>
-          <w:lang w:val="en-US"/>
-        </w:rPr>
-      </w:pPr>
-      <w:r>
-        <w:rPr>
-          <w:rFonts w:hint="eastAsia"/>
-          <w:lang w:val="en-US"/>
-        </w:rPr>
-        <w:t>Test Case 3: (a = 0, b = 0)</w:t>
-      </w:r>
-    </w:p>
-    <w:p>
-      <w:pPr>
-        <w:rPr>
-          <w:rFonts w:hint="eastAsia"/>
-          <w:lang w:val="en-US"/>
-        </w:rPr>
-      </w:pPr>
-      <w:r>
-        <w:rPr>
-          <w:rFonts w:hint="eastAsia"/>
-          <w:lang w:val="en-US"/>
-        </w:rPr>
-        <w:t>Covers: a == b (True for if (a == b)) and a == 0 (True for nested if (a == 0)), executes Print '0'.</w:t>
-      </w:r>
-    </w:p>
-    <w:p>
-      <w:pPr>
-        <w:rPr>
-          <w:rFonts w:hint="eastAsia"/>
-          <w:lang w:val="en-US"/>
-        </w:rPr>
-      </w:pPr>
-      <w:r>
-        <w:rPr>
-          <w:rFonts w:hint="eastAsia"/>
-          <w:lang w:val="en-US"/>
-        </w:rPr>
-        <w:t>Branches: Covers the true branch of if (a == b) and true branch of nested if (a == 0).</w:t>
-      </w:r>
-    </w:p>
-    <w:p>
-      <w:pPr>
-        <w:rPr>
-          <w:lang w:val="en-US"/>
-        </w:rPr>
-      </w:pPr>
-    </w:p>
-    <w:p>
-      <w:pPr>
-        <w:rPr>
-          <w:rFonts w:hint="eastAsia"/>
-          <w:lang w:val="en-US"/>
-        </w:rPr>
-      </w:pPr>
-      <w:r>
-        <w:rPr>
-          <w:rFonts w:hint="eastAsia"/>
-          <w:lang w:val="en-US"/>
-        </w:rPr>
-        <w:t>Branches Covered:</w:t>
-      </w:r>
-    </w:p>
-    <w:p>
-      <w:pPr>
-        <w:rPr>
-          <w:rFonts w:hint="eastAsia"/>
-          <w:lang w:val="en-US"/>
-        </w:rPr>
-      </w:pPr>
-      <w:r>
-        <w:rPr>
-          <w:rFonts w:hint="eastAsia"/>
-          <w:lang w:val="en-US"/>
-        </w:rPr>
-        <w:t>Test Case 1 covers the true branch of if (b &gt; a), the false branch of if (a &gt; b), and the false branch of if (a == b).</w:t>
-      </w:r>
-    </w:p>
-    <w:p>
-      <w:pPr>
-        <w:rPr>
-          <w:rFonts w:hint="eastAsia"/>
-          <w:lang w:val="en-US"/>
-        </w:rPr>
-      </w:pPr>
-      <w:r>
-        <w:rPr>
-          <w:rFonts w:hint="eastAsia"/>
-          <w:lang w:val="en-US"/>
-        </w:rPr>
-        <w:t>Test Case 2 covers the false branch of if (b &gt; a), the true branch of if (a &gt; b), and the false branch of if (a == b).</w:t>
-      </w:r>
-    </w:p>
-    <w:p>
-      <w:pPr>
-        <w:rPr>
-          <w:lang w:val="en-US"/>
-        </w:rPr>
-      </w:pPr>
-      <w:r>
-        <w:rPr>
-          <w:rFonts w:hint="eastAsia"/>
-          <w:lang w:val="en-US"/>
-        </w:rPr>
-        <w:t>Test Case 3 covers the false branches of if (b &gt; a) and if (a &gt; b), the true branch of if (a == b), and the true branch of if (a == 0).</w:t>
-      </w:r>
-    </w:p>
-    <w:p>
-      <w:r>
-        <w:rPr>
-          <w:rFonts w:hint="eastAsia"/>
-          <w:lang w:val="en-US"/>
-        </w:rPr>
-        <w:t xml:space="preserve">Therefore, the given code </w:t>
-      </w:r>
-      <w:r>
-        <w:rPr>
-          <w:rFonts w:hint="eastAsia"/>
-          <w:lang w:val="en-US"/>
-        </w:rPr>
-        <w:t xml:space="preserve">also </w:t>
-      </w:r>
-      <w:r>
-        <w:t>achieves branch coverage</w:t>
-      </w:r>
-      <w:r>
-        <w:rPr>
-          <w:rFonts w:hint="eastAsia"/>
-        </w:rPr>
-        <w:t>.</w:t>
-      </w:r>
-    </w:p>
-    <w:p/>
-    <w:p/>
-    <w:p/>
-    <w:p>
-      <w:r>
-        <w:rPr>
-          <w:rFonts w:hint="eastAsia"/>
-        </w:rPr>
-        <w:t>Q5.</w:t>
-      </w:r>
-    </w:p>
-    <w:p>
-      <w:pPr>
-        <w:rPr>
-          <w:rFonts w:hint="eastAsia"/>
-        </w:rPr>
-      </w:pPr>
-      <w:r>
-        <w:rPr>
-          <w:rFonts w:hint="eastAsia"/>
-        </w:rPr>
-        <w:t>Test Suite</w:t>
-      </w:r>
-    </w:p>
-    <w:p>
-      <w:pPr>
-        <w:rPr>
-          <w:rFonts w:hint="eastAsia"/>
-        </w:rPr>
-      </w:pPr>
-      <w:r>
-        <w:rPr>
-          <w:rFonts w:hint="eastAsia"/>
-        </w:rPr>
-        <w:t>Test Case 1: Two lines that intersect within the segment bounds.</w:t>
-      </w:r>
-    </w:p>
-    <w:p>
-      <w:pPr>
-        <w:rPr>
-          <w:rFonts w:hint="eastAsia"/>
-        </w:rPr>
-      </w:pPr>
-      <w:r>
-        <w:rPr>
-          <w:rFonts w:hint="eastAsia"/>
-        </w:rPr>
-        <w:t>Input: Line1: (0,0) to (4,4), Line2: (0,4) to (4,0)</w:t>
-      </w:r>
-    </w:p>
-    <w:p>
-      <w:r>
-        <w:rPr>
-          <w:rFonts w:hint="eastAsia"/>
-        </w:rPr>
-        <w:t>Expected Output: Intersection point at (2,2)</w:t>
-      </w:r>
-    </w:p>
-    <w:p>
-      <w:pPr>
-        <w:rPr>
-          <w:rFonts w:hint="eastAsia"/>
-        </w:rPr>
-      </w:pPr>
-    </w:p>
-    <w:p>
-      <w:pPr>
-        <w:rPr>
-          <w:rFonts w:hint="eastAsia"/>
-        </w:rPr>
-      </w:pPr>
-      <w:r>
-        <w:rPr>
-          <w:rFonts w:hint="eastAsia"/>
-        </w:rPr>
-        <w:t>Test Case 2: Two non-parallel lines that do not intersect within the segment bounds.</w:t>
-      </w:r>
-    </w:p>
-    <w:p>
-      <w:pPr>
-        <w:rPr>
-          <w:rFonts w:hint="eastAsia"/>
-        </w:rPr>
-      </w:pPr>
-      <w:r>
-        <w:rPr>
-          <w:rFonts w:hint="eastAsia"/>
-        </w:rPr>
-        <w:t>Input: Line1: (0,0) to (1,1), Line2: (2,2) to (3,3)</w:t>
-      </w:r>
-    </w:p>
-    <w:p>
-      <w:r>
-        <w:rPr>
-          <w:rFonts w:hint="eastAsia"/>
-        </w:rPr>
-        <w:t>Expected Output: No intersection</w:t>
-      </w:r>
-    </w:p>
-    <w:p/>
-    <w:p>
-      <w:pPr>
-        <w:rPr>
-          <w:rFonts w:hint="eastAsia"/>
-        </w:rPr>
-      </w:pPr>
-      <w:r>
-        <w:rPr>
-          <w:rFonts w:hint="eastAsia"/>
-        </w:rPr>
-        <w:t>This test suite achieves statement coverage but does not achieve branch coverage because it does not cover the following branches:</w:t>
-      </w:r>
-    </w:p>
-    <w:p>
-      <w:pPr>
-        <w:rPr>
-          <w:rFonts w:hint="eastAsia"/>
-        </w:rPr>
-      </w:pPr>
-      <w:r>
-        <w:rPr>
-          <w:rFonts w:hint="eastAsia"/>
-        </w:rPr>
-        <w:t>Parallel Lines Check: This branch is not covered as neither test case involves parallel lines.</w:t>
-      </w:r>
-    </w:p>
-    <w:p>
-      <w:r>
-        <w:rPr>
-          <w:rFonts w:hint="eastAsia"/>
-        </w:rPr>
-        <w:t>Collinear Lines Check: This branch is not covered since neither test case involves collinear lines.</w:t>
-      </w:r>
-    </w:p>
-    <w:p/>
-    <w:p/>
-    <w:p/>
-    <w:p>
-      <w:r>
-        <w:rPr>
-          <w:rFonts w:hint="eastAsia"/>
-        </w:rPr>
-        <w:t>Q6.</w:t>
-      </w:r>
-    </w:p>
-    <w:p>
-      <w:pPr>
-        <w:rPr>
-          <w:rFonts w:hint="eastAsia"/>
-        </w:rPr>
-      </w:pPr>
-      <w:r>
-        <w:rPr>
-          <w:rFonts w:hint="eastAsia"/>
-        </w:rPr>
-        <w:t xml:space="preserve">In the </w:t>
+      <w:r>
+        <w:rPr>
+          <w:rFonts w:hint="eastAsia"/>
+        </w:rPr>
+        <w:t>(</w:t>
       </w:r>
       <w:proofErr w:type="spellStart"/>
-      <w:r>
-        <w:rPr>
-          <w:rFonts w:hint="eastAsia"/>
-        </w:rPr>
-        <w:t>AVMf</w:t>
+      <w:proofErr w:type="gramEnd"/>
+      <w:r>
+        <w:rPr>
+          <w:rFonts w:hint="eastAsia"/>
+        </w:rPr>
+        <w:t>ObjectiveValue</w:t>
       </w:r>
       <w:proofErr w:type="spellEnd"/>
       <w:r>
         <w:rPr>
           <w:rFonts w:hint="eastAsia"/>
         </w:rPr>
-        <w:t xml:space="preserve"> framework, the fitness function combines two metrics—approach level and branch distance—to evaluate and compare test inputs. The approach level measures how close a test input is to reaching the target branch in terms of control dependencies. A lower approach level means the test input is structurally closer to the target, and this metric serves as the primary criterion for comparison. If two test inputs have the same approach level, the framework then uses the branch distance metric as a secondary criterion. The branch distance measures how close the input is to satisfying a specific branch condition, with smaller distances indicating closer proximity to meeting the condition.</w:t>
-      </w:r>
-    </w:p>
-    <w:p>
-      <w:pPr>
-        <w:rPr>
-          <w:rFonts w:hint="eastAsia"/>
-        </w:rPr>
-      </w:pPr>
-    </w:p>
-    <w:p>
-      <w:r>
-        <w:rPr>
-          <w:rFonts w:hint="eastAsia"/>
-        </w:rPr>
-        <w:t xml:space="preserve">This combined comparison is implemented in the </w:t>
+        <w:t xml:space="preserve"> other) method in </w:t>
       </w:r>
       <w:proofErr w:type="spellStart"/>
       <w:r>
@@ -1183,73 +1347,33 @@
         <w:rPr>
           <w:rFonts w:hint="eastAsia"/>
         </w:rPr>
-        <w:t xml:space="preserve"> class within the </w:t>
-      </w:r>
-      <w:proofErr w:type="spellStart"/>
-      <w:r>
-        <w:rPr>
-          <w:rFonts w:hint="eastAsia"/>
-        </w:rPr>
-        <w:t>AVMf</w:t>
-      </w:r>
-      <w:proofErr w:type="spellEnd"/>
-      <w:r>
-        <w:rPr>
-          <w:rFonts w:hint="eastAsia"/>
-        </w:rPr>
-        <w:t xml:space="preserve"> framework. Specifically, the </w:t>
-      </w:r>
-      <w:proofErr w:type="spellStart"/>
-      <w:r>
-        <w:rPr>
-          <w:rFonts w:hint="eastAsia"/>
-        </w:rPr>
-        <w:t>betterThan</w:t>
-      </w:r>
-      <w:proofErr w:type="spellEnd"/>
-      <w:r>
-        <w:rPr>
-          <w:rFonts w:hint="eastAsia"/>
-        </w:rPr>
-        <w:t>(</w:t>
-      </w:r>
-      <w:proofErr w:type="spellStart"/>
-      <w:r>
-        <w:rPr>
-          <w:rFonts w:hint="eastAsia"/>
-        </w:rPr>
-        <w:t>ObjectiveValue</w:t>
-      </w:r>
-      <w:proofErr w:type="spellEnd"/>
-      <w:r>
-        <w:rPr>
-          <w:rFonts w:hint="eastAsia"/>
-        </w:rPr>
-        <w:t xml:space="preserve"> other) method in </w:t>
-      </w:r>
-      <w:proofErr w:type="spellStart"/>
-      <w:r>
-        <w:rPr>
-          <w:rFonts w:hint="eastAsia"/>
-        </w:rPr>
-        <w:t>NumericalObjectiveValue</w:t>
-      </w:r>
-      <w:proofErr w:type="spellEnd"/>
-      <w:r>
-        <w:rPr>
-          <w:rFonts w:hint="eastAsia"/>
-        </w:rPr>
         <w:t xml:space="preserve"> prioritizes approach level first, and only compares branch distances if the approach levels are equal.</w:t>
       </w:r>
     </w:p>
-    <w:p/>
-    <w:p/>
-    <w:p/>
-    <w:p>
-      <w:r>
-        <w:rPr>
-          <w:rFonts w:hint="eastAsia"/>
-        </w:rPr>
+    <w:p>
+      <w:pPr>
+        <w:rPr>
+          <w:rFonts w:hint="eastAsia"/>
+        </w:rPr>
+      </w:pPr>
+      <w:r>
+        <w:rPr>
+          <w:rFonts w:hint="eastAsia"/>
+        </w:rPr>
+        <w:br w:type="page"/>
+      </w:r>
+    </w:p>
+    <w:p>
+      <w:pPr>
+        <w:rPr>
+          <w:rFonts w:hint="eastAsia"/>
+        </w:rPr>
+      </w:pPr>
+      <w:r>
+        <w:rPr>
+          <w:rFonts w:hint="eastAsia"/>
+        </w:rPr>
+        <w:lastRenderedPageBreak/>
         <w:t>Q7.</w:t>
       </w:r>
     </w:p>
@@ -1359,7 +1483,7 @@
 </file>
 
 <file path=word/endnotes.xml><?xml version="1.0" encoding="utf-8"?>
-<w:endnotes xmlns:wpc="http://schemas.microsoft.com/office/word/2010/wordprocessingCanvas" xmlns:cx="http://schemas.microsoft.com/office/drawing/2014/chartex" xmlns:cx1="http://schemas.microsoft.com/office/drawing/2015/9/8/chartex" xmlns:cx2="http://schemas.microsoft.com/office/drawing/2015/10/21/chartex" xmlns:cx3="http://schemas.microsoft.com/office/drawing/2016/5/9/chartex" xmlns:cx4="http://schemas.microsoft.com/office/drawing/2016/5/10/chartex" xmlns:cx5="http://schemas.microsoft.com/office/drawing/2016/5/11/chartex" xmlns:cx6="http://schemas.microsoft.com/office/drawing/2016/5/12/chartex" xmlns:cx7="http://schemas.microsoft.com/office/drawing/2016/5/13/chartex" xmlns:cx8="http://schemas.microsoft.com/office/drawing/2016/5/14/chartex" xmlns:mc="http://schemas.openxmlformats.org/markup-compatibility/2006" xmlns:aink="http://schemas.microsoft.com/office/drawing/2016/ink" xmlns:am3d="http://schemas.microsoft.com/office/drawing/2017/model3d" xmlns:o="urn:schemas-microsoft-com:office:office" xmlns:oel="http://schemas.microsoft.com/office/2019/extlst" xmlns:r="http://schemas.openxmlformats.org/officeDocument/2006/relationships" xmlns:m="http://schemas.openxmlformats.org/officeDocument/2006/math" xmlns:v="urn:schemas-microsoft-com:vml" xmlns:wp14="http://schemas.microsoft.com/office/word/2010/wordprocessingDrawing" xmlns:wp="http://schemas.openxmlformats.org/drawingml/2006/wordprocessingDrawing" xmlns:w10="urn:schemas-microsoft-com:office:word" xmlns:w="http://schemas.openxmlformats.org/wordprocessingml/2006/main" xmlns:w14="http://schemas.microsoft.com/office/word/2010/wordml" xmlns:w15="http://schemas.microsoft.com/office/word/2012/wordml" xmlns:w16cex="http://schemas.microsoft.com/office/word/2018/wordml/cex" xmlns:w16cid="http://schemas.microsoft.com/office/word/2016/wordml/cid" xmlns:w16="http://schemas.microsoft.com/office/word/2018/wordml" xmlns:w16du="http://schemas.microsoft.com/office/word/2023/wordml/word16du" xmlns:w16sdtdh="http://schemas.microsoft.com/office/word/2020/wordml/sdtdatahash" xmlns:w16se="http://schemas.microsoft.com/office/word/2015/wordml/symex" xmlns:wpg="http://schemas.microsoft.com/office/word/2010/wordprocessingGroup" xmlns:wpi="http://schemas.microsoft.com/office/word/2010/wordprocessingInk" xmlns:wne="http://schemas.microsoft.com/office/word/2006/wordml" xmlns:wps="http://schemas.microsoft.com/office/word/2010/wordprocessingShape" mc:Ignorable="w14 w15 w16se w16cid w16 w16cex w16sdtdh w16du wp14">
+<w:endnotes xmlns:wpc="http://schemas.microsoft.com/office/word/2010/wordprocessingCanvas" xmlns:cx="http://schemas.microsoft.com/office/drawing/2014/chartex" xmlns:cx1="http://schemas.microsoft.com/office/drawing/2015/9/8/chartex" xmlns:cx2="http://schemas.microsoft.com/office/drawing/2015/10/21/chartex" xmlns:cx3="http://schemas.microsoft.com/office/drawing/2016/5/9/chartex" xmlns:cx4="http://schemas.microsoft.com/office/drawing/2016/5/10/chartex" xmlns:cx5="http://schemas.microsoft.com/office/drawing/2016/5/11/chartex" xmlns:cx6="http://schemas.microsoft.com/office/drawing/2016/5/12/chartex" xmlns:cx7="http://schemas.microsoft.com/office/drawing/2016/5/13/chartex" xmlns:cx8="http://schemas.microsoft.com/office/drawing/2016/5/14/chartex" xmlns:mc="http://schemas.openxmlformats.org/markup-compatibility/2006" xmlns:aink="http://schemas.microsoft.com/office/drawing/2016/ink" xmlns:am3d="http://schemas.microsoft.com/office/drawing/2017/model3d" xmlns:o="urn:schemas-microsoft-com:office:office" xmlns:oel="http://schemas.microsoft.com/office/2019/extlst" xmlns:r="http://schemas.openxmlformats.org/officeDocument/2006/relationships" xmlns:m="http://schemas.openxmlformats.org/officeDocument/2006/math" xmlns:v="urn:schemas-microsoft-com:vml" xmlns:wp14="http://schemas.microsoft.com/office/word/2010/wordprocessingDrawing" xmlns:wp="http://schemas.openxmlformats.org/drawingml/2006/wordprocessingDrawing" xmlns:w10="urn:schemas-microsoft-com:office:word" xmlns:w="http://schemas.openxmlformats.org/wordprocessingml/2006/main" xmlns:w14="http://schemas.microsoft.com/office/word/2010/wordml" xmlns:w15="http://schemas.microsoft.com/office/word/2012/wordml" xmlns:w16cex="http://schemas.microsoft.com/office/word/2018/wordml/cex" xmlns:w16cid="http://schemas.microsoft.com/office/word/2016/wordml/cid" xmlns:w16="http://schemas.microsoft.com/office/word/2018/wordml" xmlns:w16du="http://schemas.microsoft.com/office/word/2023/wordml/word16du" xmlns:w16sdtdh="http://schemas.microsoft.com/office/word/2020/wordml/sdtdatahash" xmlns:w16sdtfl="http://schemas.microsoft.com/office/word/2024/wordml/sdtformatlock" xmlns:w16se="http://schemas.microsoft.com/office/word/2015/wordml/symex" xmlns:wpg="http://schemas.microsoft.com/office/word/2010/wordprocessingGroup" xmlns:wpi="http://schemas.microsoft.com/office/word/2010/wordprocessingInk" xmlns:wne="http://schemas.microsoft.com/office/word/2006/wordml" xmlns:wps="http://schemas.microsoft.com/office/word/2010/wordprocessingShape" mc:Ignorable="w14 w15 w16se w16cid w16 w16cex w16sdtdh w16sdtfl w16du wp14">
   <w:endnote w:type="separator" w:id="-1">
     <w:p>
       <w:pPr>
@@ -1388,7 +1512,7 @@
 </file>
 
 <file path=word/footnotes.xml><?xml version="1.0" encoding="utf-8"?>
-<w:footnotes xmlns:wpc="http://schemas.microsoft.com/office/word/2010/wordprocessingCanvas" xmlns:cx="http://schemas.microsoft.com/office/drawing/2014/chartex" xmlns:cx1="http://schemas.microsoft.com/office/drawing/2015/9/8/chartex" xmlns:cx2="http://schemas.microsoft.com/office/drawing/2015/10/21/chartex" xmlns:cx3="http://schemas.microsoft.com/office/drawing/2016/5/9/chartex" xmlns:cx4="http://schemas.microsoft.com/office/drawing/2016/5/10/chartex" xmlns:cx5="http://schemas.microsoft.com/office/drawing/2016/5/11/chartex" xmlns:cx6="http://schemas.microsoft.com/office/drawing/2016/5/12/chartex" xmlns:cx7="http://schemas.microsoft.com/office/drawing/2016/5/13/chartex" xmlns:cx8="http://schemas.microsoft.com/office/drawing/2016/5/14/chartex" xmlns:mc="http://schemas.openxmlformats.org/markup-compatibility/2006" xmlns:aink="http://schemas.microsoft.com/office/drawing/2016/ink" xmlns:am3d="http://schemas.microsoft.com/office/drawing/2017/model3d" xmlns:o="urn:schemas-microsoft-com:office:office" xmlns:oel="http://schemas.microsoft.com/office/2019/extlst" xmlns:r="http://schemas.openxmlformats.org/officeDocument/2006/relationships" xmlns:m="http://schemas.openxmlformats.org/officeDocument/2006/math" xmlns:v="urn:schemas-microsoft-com:vml" xmlns:wp14="http://schemas.microsoft.com/office/word/2010/wordprocessingDrawing" xmlns:wp="http://schemas.openxmlformats.org/drawingml/2006/wordprocessingDrawing" xmlns:w10="urn:schemas-microsoft-com:office:word" xmlns:w="http://schemas.openxmlformats.org/wordprocessingml/2006/main" xmlns:w14="http://schemas.microsoft.com/office/word/2010/wordml" xmlns:w15="http://schemas.microsoft.com/office/word/2012/wordml" xmlns:w16cex="http://schemas.microsoft.com/office/word/2018/wordml/cex" xmlns:w16cid="http://schemas.microsoft.com/office/word/2016/wordml/cid" xmlns:w16="http://schemas.microsoft.com/office/word/2018/wordml" xmlns:w16du="http://schemas.microsoft.com/office/word/2023/wordml/word16du" xmlns:w16sdtdh="http://schemas.microsoft.com/office/word/2020/wordml/sdtdatahash" xmlns:w16se="http://schemas.microsoft.com/office/word/2015/wordml/symex" xmlns:wpg="http://schemas.microsoft.com/office/word/2010/wordprocessingGroup" xmlns:wpi="http://schemas.microsoft.com/office/word/2010/wordprocessingInk" xmlns:wne="http://schemas.microsoft.com/office/word/2006/wordml" xmlns:wps="http://schemas.microsoft.com/office/word/2010/wordprocessingShape" mc:Ignorable="w14 w15 w16se w16cid w16 w16cex w16sdtdh w16du wp14">
+<w:footnotes xmlns:wpc="http://schemas.microsoft.com/office/word/2010/wordprocessingCanvas" xmlns:cx="http://schemas.microsoft.com/office/drawing/2014/chartex" xmlns:cx1="http://schemas.microsoft.com/office/drawing/2015/9/8/chartex" xmlns:cx2="http://schemas.microsoft.com/office/drawing/2015/10/21/chartex" xmlns:cx3="http://schemas.microsoft.com/office/drawing/2016/5/9/chartex" xmlns:cx4="http://schemas.microsoft.com/office/drawing/2016/5/10/chartex" xmlns:cx5="http://schemas.microsoft.com/office/drawing/2016/5/11/chartex" xmlns:cx6="http://schemas.microsoft.com/office/drawing/2016/5/12/chartex" xmlns:cx7="http://schemas.microsoft.com/office/drawing/2016/5/13/chartex" xmlns:cx8="http://schemas.microsoft.com/office/drawing/2016/5/14/chartex" xmlns:mc="http://schemas.openxmlformats.org/markup-compatibility/2006" xmlns:aink="http://schemas.microsoft.com/office/drawing/2016/ink" xmlns:am3d="http://schemas.microsoft.com/office/drawing/2017/model3d" xmlns:o="urn:schemas-microsoft-com:office:office" xmlns:oel="http://schemas.microsoft.com/office/2019/extlst" xmlns:r="http://schemas.openxmlformats.org/officeDocument/2006/relationships" xmlns:m="http://schemas.openxmlformats.org/officeDocument/2006/math" xmlns:v="urn:schemas-microsoft-com:vml" xmlns:wp14="http://schemas.microsoft.com/office/word/2010/wordprocessingDrawing" xmlns:wp="http://schemas.openxmlformats.org/drawingml/2006/wordprocessingDrawing" xmlns:w10="urn:schemas-microsoft-com:office:word" xmlns:w="http://schemas.openxmlformats.org/wordprocessingml/2006/main" xmlns:w14="http://schemas.microsoft.com/office/word/2010/wordml" xmlns:w15="http://schemas.microsoft.com/office/word/2012/wordml" xmlns:w16cex="http://schemas.microsoft.com/office/word/2018/wordml/cex" xmlns:w16cid="http://schemas.microsoft.com/office/word/2016/wordml/cid" xmlns:w16="http://schemas.microsoft.com/office/word/2018/wordml" xmlns:w16du="http://schemas.microsoft.com/office/word/2023/wordml/word16du" xmlns:w16sdtdh="http://schemas.microsoft.com/office/word/2020/wordml/sdtdatahash" xmlns:w16sdtfl="http://schemas.microsoft.com/office/word/2024/wordml/sdtformatlock" xmlns:w16se="http://schemas.microsoft.com/office/word/2015/wordml/symex" xmlns:wpg="http://schemas.microsoft.com/office/word/2010/wordprocessingGroup" xmlns:wpi="http://schemas.microsoft.com/office/word/2010/wordprocessingInk" xmlns:wne="http://schemas.microsoft.com/office/word/2006/wordml" xmlns:wps="http://schemas.microsoft.com/office/word/2010/wordprocessingShape" mc:Ignorable="w14 w15 w16se w16cid w16 w16cex w16sdtdh w16sdtfl w16du wp14">
   <w:footnote w:type="separator" w:id="-1">
     <w:p>
       <w:pPr>
@@ -1417,7 +1541,7 @@
 </file>
 
 <file path=word/numbering.xml><?xml version="1.0" encoding="utf-8"?>
-<w:numbering xmlns:wpc="http://schemas.microsoft.com/office/word/2010/wordprocessingCanvas" xmlns:cx="http://schemas.microsoft.com/office/drawing/2014/chartex" xmlns:cx1="http://schemas.microsoft.com/office/drawing/2015/9/8/chartex" xmlns:cx2="http://schemas.microsoft.com/office/drawing/2015/10/21/chartex" xmlns:cx3="http://schemas.microsoft.com/office/drawing/2016/5/9/chartex" xmlns:cx4="http://schemas.microsoft.com/office/drawing/2016/5/10/chartex" xmlns:cx5="http://schemas.microsoft.com/office/drawing/2016/5/11/chartex" xmlns:cx6="http://schemas.microsoft.com/office/drawing/2016/5/12/chartex" xmlns:cx7="http://schemas.microsoft.com/office/drawing/2016/5/13/chartex" xmlns:cx8="http://schemas.microsoft.com/office/drawing/2016/5/14/chartex" xmlns:mc="http://schemas.openxmlformats.org/markup-compatibility/2006" xmlns:aink="http://schemas.microsoft.com/office/drawing/2016/ink" xmlns:am3d="http://schemas.microsoft.com/office/drawing/2017/model3d" xmlns:o="urn:schemas-microsoft-com:office:office" xmlns:oel="http://schemas.microsoft.com/office/2019/extlst" xmlns:r="http://schemas.openxmlformats.org/officeDocument/2006/relationships" xmlns:m="http://schemas.openxmlformats.org/officeDocument/2006/math" xmlns:v="urn:schemas-microsoft-com:vml" xmlns:wp14="http://schemas.microsoft.com/office/word/2010/wordprocessingDrawing" xmlns:wp="http://schemas.openxmlformats.org/drawingml/2006/wordprocessingDrawing" xmlns:w10="urn:schemas-microsoft-com:office:word" xmlns:w="http://schemas.openxmlformats.org/wordprocessingml/2006/main" xmlns:w14="http://schemas.microsoft.com/office/word/2010/wordml" xmlns:w15="http://schemas.microsoft.com/office/word/2012/wordml" xmlns:w16cex="http://schemas.microsoft.com/office/word/2018/wordml/cex" xmlns:w16cid="http://schemas.microsoft.com/office/word/2016/wordml/cid" xmlns:w16="http://schemas.microsoft.com/office/word/2018/wordml" xmlns:w16du="http://schemas.microsoft.com/office/word/2023/wordml/word16du" xmlns:w16sdtdh="http://schemas.microsoft.com/office/word/2020/wordml/sdtdatahash" xmlns:w16se="http://schemas.microsoft.com/office/word/2015/wordml/symex" xmlns:wpg="http://schemas.microsoft.com/office/word/2010/wordprocessingGroup" xmlns:wpi="http://schemas.microsoft.com/office/word/2010/wordprocessingInk" xmlns:wne="http://schemas.microsoft.com/office/word/2006/wordml" xmlns:wps="http://schemas.microsoft.com/office/word/2010/wordprocessingShape" mc:Ignorable="w14 w15 w16se w16cid w16 w16cex w16sdtdh w16du wp14">
+<w:numbering xmlns:wpc="http://schemas.microsoft.com/office/word/2010/wordprocessingCanvas" xmlns:cx="http://schemas.microsoft.com/office/drawing/2014/chartex" xmlns:cx1="http://schemas.microsoft.com/office/drawing/2015/9/8/chartex" xmlns:cx2="http://schemas.microsoft.com/office/drawing/2015/10/21/chartex" xmlns:cx3="http://schemas.microsoft.com/office/drawing/2016/5/9/chartex" xmlns:cx4="http://schemas.microsoft.com/office/drawing/2016/5/10/chartex" xmlns:cx5="http://schemas.microsoft.com/office/drawing/2016/5/11/chartex" xmlns:cx6="http://schemas.microsoft.com/office/drawing/2016/5/12/chartex" xmlns:cx7="http://schemas.microsoft.com/office/drawing/2016/5/13/chartex" xmlns:cx8="http://schemas.microsoft.com/office/drawing/2016/5/14/chartex" xmlns:mc="http://schemas.openxmlformats.org/markup-compatibility/2006" xmlns:aink="http://schemas.microsoft.com/office/drawing/2016/ink" xmlns:am3d="http://schemas.microsoft.com/office/drawing/2017/model3d" xmlns:o="urn:schemas-microsoft-com:office:office" xmlns:oel="http://schemas.microsoft.com/office/2019/extlst" xmlns:r="http://schemas.openxmlformats.org/officeDocument/2006/relationships" xmlns:m="http://schemas.openxmlformats.org/officeDocument/2006/math" xmlns:v="urn:schemas-microsoft-com:vml" xmlns:wp14="http://schemas.microsoft.com/office/word/2010/wordprocessingDrawing" xmlns:wp="http://schemas.openxmlformats.org/drawingml/2006/wordprocessingDrawing" xmlns:w10="urn:schemas-microsoft-com:office:word" xmlns:w="http://schemas.openxmlformats.org/wordprocessingml/2006/main" xmlns:w14="http://schemas.microsoft.com/office/word/2010/wordml" xmlns:w15="http://schemas.microsoft.com/office/word/2012/wordml" xmlns:w16cex="http://schemas.microsoft.com/office/word/2018/wordml/cex" xmlns:w16cid="http://schemas.microsoft.com/office/word/2016/wordml/cid" xmlns:w16="http://schemas.microsoft.com/office/word/2018/wordml" xmlns:w16du="http://schemas.microsoft.com/office/word/2023/wordml/word16du" xmlns:w16sdtdh="http://schemas.microsoft.com/office/word/2020/wordml/sdtdatahash" xmlns:w16sdtfl="http://schemas.microsoft.com/office/word/2024/wordml/sdtformatlock" xmlns:w16se="http://schemas.microsoft.com/office/word/2015/wordml/symex" xmlns:wpg="http://schemas.microsoft.com/office/word/2010/wordprocessingGroup" xmlns:wpi="http://schemas.microsoft.com/office/word/2010/wordprocessingInk" xmlns:wne="http://schemas.microsoft.com/office/word/2006/wordml" xmlns:wps="http://schemas.microsoft.com/office/word/2010/wordprocessingShape" mc:Ignorable="w14 w15 w16se w16cid w16 w16cex w16sdtdh w16sdtfl w16du wp14">
   <w:abstractNum w:abstractNumId="0" w15:restartNumberingAfterBreak="0">
     <w:nsid w:val="23E07A85"/>
     <w:multiLevelType w:val="multilevel"/>
@@ -2334,7 +2458,7 @@
 </file>
 
 <file path=word/styles.xml><?xml version="1.0" encoding="utf-8"?>
-<w:styles xmlns:mc="http://schemas.openxmlformats.org/markup-compatibility/2006" xmlns:r="http://schemas.openxmlformats.org/officeDocument/2006/relationships" xmlns:w="http://schemas.openxmlformats.org/wordprocessingml/2006/main" xmlns:w14="http://schemas.microsoft.com/office/word/2010/wordml" xmlns:w15="http://schemas.microsoft.com/office/word/2012/wordml" xmlns:w16cex="http://schemas.microsoft.com/office/word/2018/wordml/cex" xmlns:w16cid="http://schemas.microsoft.com/office/word/2016/wordml/cid" xmlns:w16="http://schemas.microsoft.com/office/word/2018/wordml" xmlns:w16du="http://schemas.microsoft.com/office/word/2023/wordml/word16du" xmlns:w16sdtdh="http://schemas.microsoft.com/office/word/2020/wordml/sdtdatahash" xmlns:w16se="http://schemas.microsoft.com/office/word/2015/wordml/symex" mc:Ignorable="w14 w15 w16se w16cid w16 w16cex w16sdtdh w16du">
+<w:styles xmlns:mc="http://schemas.openxmlformats.org/markup-compatibility/2006" xmlns:r="http://schemas.openxmlformats.org/officeDocument/2006/relationships" xmlns:w="http://schemas.openxmlformats.org/wordprocessingml/2006/main" xmlns:w14="http://schemas.microsoft.com/office/word/2010/wordml" xmlns:w15="http://schemas.microsoft.com/office/word/2012/wordml" xmlns:w16cex="http://schemas.microsoft.com/office/word/2018/wordml/cex" xmlns:w16cid="http://schemas.microsoft.com/office/word/2016/wordml/cid" xmlns:w16="http://schemas.microsoft.com/office/word/2018/wordml" xmlns:w16du="http://schemas.microsoft.com/office/word/2023/wordml/word16du" xmlns:w16sdtdh="http://schemas.microsoft.com/office/word/2020/wordml/sdtdatahash" xmlns:w16sdtfl="http://schemas.microsoft.com/office/word/2024/wordml/sdtformatlock" xmlns:w16se="http://schemas.microsoft.com/office/word/2015/wordml/symex" mc:Ignorable="w14 w15 w16se w16cid w16 w16cex w16sdtdh w16sdtfl w16du">
   <w:docDefaults>
     <w:rPrDefault>
       <w:rPr>
@@ -2939,6 +3063,7 @@
   <w:style w:type="character" w:default="1" w:styleId="a0">
     <w:name w:val="Default Paragraph Font"/>
     <w:uiPriority w:val="1"/>
+    <w:semiHidden/>
     <w:unhideWhenUsed/>
   </w:style>
   <w:style w:type="table" w:default="1" w:styleId="a1">
